--- a/documantation/Konzultace.docx
+++ b/documantation/Konzultace.docx
@@ -23,85 +23,90 @@
       <w:r>
         <w:t>LITS</w:t>
       </w:r>
+      <w:r>
+        <w:t>:</w:t>
+      </w:r>
+      <w:r>
+        <w:tab/>
+      </w:r>
+      <w:r>
+        <w:t>Vytvoření účtu na Githubu pro LITS. Vytvoření README a celkových stránek.</w:t>
+      </w:r>
     </w:p>
     <w:p>
-      <w:pPr>
-        <w:pStyle w:val="Odstavecseseznamem"/>
-        <w:numPr>
-          <w:ilvl w:val="0"/>
-          <w:numId w:val="1"/>
-        </w:numPr>
-      </w:pPr>
-      <w:r>
-        <w:t xml:space="preserve">Vytvoření účtu na </w:t>
-      </w:r>
-      <w:proofErr w:type="spellStart"/>
-      <w:r>
-        <w:t>Githubu</w:t>
-      </w:r>
-      <w:proofErr w:type="spellEnd"/>
-      <w:r>
-        <w:t xml:space="preserve"> pro LITS. Vytvoření README a celkových stránek.</w:t>
+      <w:r>
+        <w:t>Biodiva:</w:t>
       </w:r>
     </w:p>
     <w:p>
-      <w:r>
-        <w:t xml:space="preserve">Náš </w:t>
-      </w:r>
-      <w:proofErr w:type="spellStart"/>
-      <w:r>
-        <w:t>package</w:t>
-      </w:r>
-      <w:proofErr w:type="spellEnd"/>
+      <w:pPr>
+        <w:ind w:firstLine="708"/>
+      </w:pPr>
+      <w:r>
+        <w:t>Přejmenování package na Biodiva?</w:t>
+      </w:r>
     </w:p>
     <w:p>
       <w:pPr>
-        <w:pStyle w:val="Odstavecseseznamem"/>
-        <w:numPr>
-          <w:ilvl w:val="0"/>
-          <w:numId w:val="1"/>
-        </w:numPr>
-      </w:pPr>
-      <w:r>
-        <w:t xml:space="preserve">Přejmenování </w:t>
-      </w:r>
-      <w:proofErr w:type="spellStart"/>
-      <w:r>
-        <w:t>package</w:t>
-      </w:r>
-      <w:proofErr w:type="spellEnd"/>
-      <w:r>
-        <w:t xml:space="preserve"> na </w:t>
-      </w:r>
-      <w:proofErr w:type="spellStart"/>
-      <w:r>
-        <w:t>Biodiva</w:t>
-      </w:r>
-      <w:proofErr w:type="spellEnd"/>
-      <w:r>
-        <w:t>?</w:t>
+        <w:ind w:firstLine="708"/>
+      </w:pPr>
+      <w:r>
+        <w:t>Zahrnout write.table()</w:t>
       </w:r>
     </w:p>
     <w:p>
       <w:pPr>
-        <w:pStyle w:val="Odstavecseseznamem"/>
-        <w:numPr>
-          <w:ilvl w:val="0"/>
-          <w:numId w:val="1"/>
-        </w:numPr>
-      </w:pPr>
-      <w:r>
-        <w:t xml:space="preserve">Zahrnout </w:t>
-      </w:r>
-      <w:proofErr w:type="spellStart"/>
-      <w:proofErr w:type="gramStart"/>
-      <w:r>
-        <w:t>write.table</w:t>
-      </w:r>
-      <w:proofErr w:type="spellEnd"/>
-      <w:proofErr w:type="gramEnd"/>
-      <w:r>
-        <w:t>()</w:t>
+        <w:ind w:firstLine="708"/>
+      </w:pPr>
+      <w:r>
+        <w:t xml:space="preserve">Jackknive, </w:t>
+      </w:r>
+      <w:r>
+        <w:t>A</w:t>
+      </w:r>
+      <w:r>
+        <w:t>ccucurve</w:t>
+      </w:r>
+    </w:p>
+    <w:p>
+      <w:pPr>
+        <w:ind w:firstLine="708"/>
+      </w:pPr>
+      <w:r>
+        <w:t>Aceaice</w:t>
+      </w:r>
+    </w:p>
+    <w:p>
+      <w:pPr>
+        <w:ind w:firstLine="708"/>
+      </w:pPr>
+      <w:r>
+        <w:t xml:space="preserve">Podívat se na EstimeteS </w:t>
+      </w:r>
+      <w:r>
+        <w:t xml:space="preserve"> (vzorečky a odkazy na citace) </w:t>
+      </w:r>
+      <w:r>
+        <w:t>a na Anne Chao website</w:t>
+      </w:r>
+      <w:r>
+        <w:t xml:space="preserve"> (projít)</w:t>
+      </w:r>
+    </w:p>
+    <w:p>
+      <w:pPr>
+        <w:ind w:firstLine="708"/>
+      </w:pPr>
+      <w:r>
+        <w:t>Napsat Peťovi ohledně Shannona</w:t>
+      </w:r>
+    </w:p>
+    <w:p>
+      <w:pPr>
+        <w:ind w:firstLine="708"/>
+      </w:pPr>
+      <w:r>
+        <w:t>Zapojit „shiny“ package</w:t>
       </w:r>
     </w:p>
     <w:sectPr>

--- a/documantation/Konzultace.docx
+++ b/documantation/Konzultace.docx
@@ -30,12 +30,25 @@
         <w:tab/>
       </w:r>
       <w:r>
-        <w:t>Vytvoření účtu na Githubu pro LITS. Vytvoření README a celkových stránek.</w:t>
-      </w:r>
-    </w:p>
-    <w:p>
-      <w:r>
-        <w:t>Biodiva:</w:t>
+        <w:t xml:space="preserve">Vytvoření účtu na </w:t>
+      </w:r>
+      <w:proofErr w:type="spellStart"/>
+      <w:r>
+        <w:t>Githubu</w:t>
+      </w:r>
+      <w:proofErr w:type="spellEnd"/>
+      <w:r>
+        <w:t xml:space="preserve"> pro LITS. Vytvoření README a celkových stránek.</w:t>
+      </w:r>
+    </w:p>
+    <w:p>
+      <w:proofErr w:type="spellStart"/>
+      <w:r>
+        <w:t>Biodiva</w:t>
+      </w:r>
+      <w:proofErr w:type="spellEnd"/>
+      <w:r>
+        <w:t>:</w:t>
       </w:r>
     </w:p>
     <w:p>
@@ -43,52 +56,103 @@
         <w:ind w:firstLine="708"/>
       </w:pPr>
       <w:r>
-        <w:t>Přejmenování package na Biodiva?</w:t>
-      </w:r>
+        <w:t xml:space="preserve">Přejmenování </w:t>
+      </w:r>
+      <w:proofErr w:type="spellStart"/>
+      <w:r>
+        <w:t>package</w:t>
+      </w:r>
+      <w:proofErr w:type="spellEnd"/>
+      <w:r>
+        <w:t xml:space="preserve"> na </w:t>
+      </w:r>
+      <w:proofErr w:type="spellStart"/>
+      <w:r>
+        <w:t>Biodiva?</w:t>
+      </w:r>
+      <w:proofErr w:type="spellEnd"/>
     </w:p>
     <w:p>
       <w:pPr>
         <w:ind w:firstLine="708"/>
       </w:pPr>
       <w:r>
-        <w:t>Zahrnout write.table()</w:t>
+        <w:t xml:space="preserve">Zahrnout </w:t>
+      </w:r>
+      <w:proofErr w:type="spellStart"/>
+      <w:r>
+        <w:t>write.table</w:t>
+      </w:r>
+      <w:proofErr w:type="spellEnd"/>
+      <w:r>
+        <w:t>()</w:t>
       </w:r>
     </w:p>
     <w:p>
       <w:pPr>
         <w:ind w:firstLine="708"/>
       </w:pPr>
-      <w:r>
-        <w:t xml:space="preserve">Jackknive, </w:t>
-      </w:r>
+      <w:proofErr w:type="spellStart"/>
+      <w:r>
+        <w:t>Jackknive</w:t>
+      </w:r>
+      <w:proofErr w:type="spellEnd"/>
+      <w:r>
+        <w:t xml:space="preserve">, </w:t>
+      </w:r>
+      <w:proofErr w:type="spellStart"/>
       <w:r>
         <w:t>A</w:t>
       </w:r>
       <w:r>
         <w:t>ccucurve</w:t>
       </w:r>
+      <w:proofErr w:type="spellEnd"/>
     </w:p>
     <w:p>
       <w:pPr>
         <w:ind w:firstLine="708"/>
       </w:pPr>
+      <w:proofErr w:type="spellStart"/>
       <w:r>
         <w:t>Aceaice</w:t>
       </w:r>
+      <w:proofErr w:type="spellEnd"/>
     </w:p>
     <w:p>
       <w:pPr>
         <w:ind w:firstLine="708"/>
       </w:pPr>
       <w:r>
-        <w:t xml:space="preserve">Podívat se na EstimeteS </w:t>
+        <w:t xml:space="preserve">Podívat se na </w:t>
+      </w:r>
+      <w:proofErr w:type="spellStart"/>
+      <w:r>
+        <w:t>EstimeteS</w:t>
+      </w:r>
+      <w:proofErr w:type="spellEnd"/>
+      <w:r>
+        <w:t xml:space="preserve"> </w:t>
       </w:r>
       <w:r>
         <w:t xml:space="preserve"> (vzorečky a odkazy na citace) </w:t>
       </w:r>
       <w:r>
-        <w:t>a na Anne Chao website</w:t>
-      </w:r>
+        <w:t xml:space="preserve">a na Anne </w:t>
+      </w:r>
+      <w:proofErr w:type="spellStart"/>
+      <w:r>
+        <w:t>Chao</w:t>
+      </w:r>
+      <w:proofErr w:type="spellEnd"/>
+      <w:r>
+        <w:t xml:space="preserve"> </w:t>
+      </w:r>
+      <w:proofErr w:type="spellStart"/>
+      <w:r>
+        <w:t>website</w:t>
+      </w:r>
+      <w:proofErr w:type="spellEnd"/>
       <w:r>
         <w:t xml:space="preserve"> (projít)</w:t>
       </w:r>
@@ -98,15 +162,124 @@
         <w:ind w:firstLine="708"/>
       </w:pPr>
       <w:r>
+        <w:t>Zapojit „</w:t>
+      </w:r>
+      <w:proofErr w:type="spellStart"/>
+      <w:r>
+        <w:t>shiny</w:t>
+      </w:r>
+      <w:proofErr w:type="spellEnd"/>
+      <w:r>
+        <w:t xml:space="preserve">“ </w:t>
+      </w:r>
+      <w:proofErr w:type="spellStart"/>
+      <w:r>
+        <w:t>package</w:t>
+      </w:r>
+      <w:proofErr w:type="spellEnd"/>
+    </w:p>
+    <w:p/>
+    <w:p>
+      <w:r>
+        <w:t>Diplomka:</w:t>
+      </w:r>
+    </w:p>
+    <w:p>
+      <w:r>
+        <w:tab/>
         <w:t>Napsat Peťovi ohledně Shannona</w:t>
       </w:r>
     </w:p>
     <w:p>
+      <w:r>
+        <w:tab/>
+        <w:t xml:space="preserve">Tvorba R </w:t>
+      </w:r>
+      <w:proofErr w:type="spellStart"/>
+      <w:r>
+        <w:t>package</w:t>
+      </w:r>
+      <w:proofErr w:type="spellEnd"/>
+      <w:r>
+        <w:t xml:space="preserve"> a zaměření na základní analýzy </w:t>
+      </w:r>
+      <w:proofErr w:type="spellStart"/>
+      <w:r>
+        <w:t>taxocenoz</w:t>
+      </w:r>
+      <w:proofErr w:type="spellEnd"/>
+      <w:r>
+        <w:t xml:space="preserve"> </w:t>
+      </w:r>
+    </w:p>
+    <w:p>
+      <w:r>
+        <w:tab/>
+        <w:t xml:space="preserve">Podrobné </w:t>
+      </w:r>
+      <w:proofErr w:type="spellStart"/>
+      <w:r>
+        <w:t>rewie</w:t>
+      </w:r>
+      <w:proofErr w:type="spellEnd"/>
+      <w:r>
+        <w:t xml:space="preserve">, jakým způsobem se používají indexy diversity a na jejich reálnou výpovědní </w:t>
+      </w:r>
+    </w:p>
+    <w:p>
       <w:pPr>
         <w:ind w:firstLine="708"/>
       </w:pPr>
       <w:r>
-        <w:t>Zapojit „shiny“ package</w:t>
+        <w:t>hodnotu</w:t>
+      </w:r>
+    </w:p>
+    <w:p>
+      <w:pPr>
+        <w:ind w:firstLine="708"/>
+      </w:pPr>
+      <w:r>
+        <w:t xml:space="preserve">Najít články a na základě </w:t>
+      </w:r>
+    </w:p>
+    <w:p>
+      <w:pPr>
+        <w:ind w:firstLine="708"/>
+      </w:pPr>
+      <w:r>
+        <w:t xml:space="preserve">Článek ve </w:t>
+      </w:r>
+      <w:proofErr w:type="spellStart"/>
+      <w:r>
+        <w:t>špringlu</w:t>
+      </w:r>
+      <w:proofErr w:type="spellEnd"/>
+      <w:r>
+        <w:t>, jak golfová hřiště zlepšují diverzitu</w:t>
+      </w:r>
+    </w:p>
+    <w:p>
+      <w:pPr>
+        <w:ind w:firstLine="708"/>
+      </w:pPr>
+      <w:r>
+        <w:t xml:space="preserve">Struktura: na </w:t>
+      </w:r>
+      <w:proofErr w:type="spellStart"/>
+      <w:r>
+        <w:t>záčátku</w:t>
+      </w:r>
+      <w:proofErr w:type="spellEnd"/>
+      <w:r>
+        <w:t xml:space="preserve"> kecy o biologické diversitě, podívat se na recentní přístupy – kam se to posouvá a využití softwarů a interpretace výsledků. Sbírat literaturu na </w:t>
+      </w:r>
+      <w:proofErr w:type="spellStart"/>
+      <w:r>
+        <w:t>Shanona</w:t>
+      </w:r>
+      <w:proofErr w:type="spellEnd"/>
+      <w:r>
+        <w:t xml:space="preserve">, </w:t>
       </w:r>
     </w:p>
     <w:sectPr>

--- a/documantation/Konzultace.docx
+++ b/documantation/Konzultace.docx
@@ -68,9 +68,15 @@
       </w:r>
       <w:proofErr w:type="spellStart"/>
       <w:r>
-        <w:t>Biodiva?</w:t>
-      </w:r>
-      <w:proofErr w:type="spellEnd"/>
+        <w:t>Biodiva</w:t>
+      </w:r>
+      <w:proofErr w:type="spellEnd"/>
+      <w:r>
+        <w:t>?</w:t>
+      </w:r>
+      <w:r>
+        <w:t xml:space="preserve"> - OK</w:t>
+      </w:r>
     </w:p>
     <w:p>
       <w:pPr>

--- a/documantation/Konzultace.docx
+++ b/documantation/Konzultace.docx
@@ -183,6 +183,9 @@
         <w:t>package</w:t>
       </w:r>
       <w:proofErr w:type="spellEnd"/>
+      <w:r>
+        <w:t xml:space="preserve"> </w:t>
+      </w:r>
     </w:p>
     <w:p/>
     <w:p>
@@ -195,6 +198,9 @@
         <w:tab/>
         <w:t>Napsat Peťovi ohledně Shannona</w:t>
       </w:r>
+      <w:r>
+        <w:t xml:space="preserve"> </w:t>
+      </w:r>
     </w:p>
     <w:p>
       <w:r>
@@ -287,6 +293,159 @@
       <w:r>
         <w:t xml:space="preserve">, </w:t>
       </w:r>
+    </w:p>
+    <w:p/>
+    <w:p>
+      <w:pPr>
+        <w:rPr>
+          <w:rStyle w:val="Odkazintenzivn"/>
+          <w:b w:val="0"/>
+          <w:bCs w:val="0"/>
+        </w:rPr>
+      </w:pPr>
+      <w:r>
+        <w:rPr>
+          <w:rStyle w:val="Odkazintenzivn"/>
+          <w:b w:val="0"/>
+          <w:bCs w:val="0"/>
+        </w:rPr>
+        <w:t>11. 4. 2023</w:t>
+      </w:r>
+    </w:p>
+    <w:p>
+      <w:pPr>
+        <w:rPr>
+          <w:smallCaps/>
+        </w:rPr>
+      </w:pPr>
+      <w:proofErr w:type="spellStart"/>
+      <w:r>
+        <w:rPr>
+          <w:smallCaps/>
+        </w:rPr>
+        <w:t>Biodiva</w:t>
+      </w:r>
+      <w:proofErr w:type="spellEnd"/>
+      <w:r>
+        <w:rPr>
+          <w:smallCaps/>
+        </w:rPr>
+        <w:t>: soubor.</w:t>
+      </w:r>
+    </w:p>
+    <w:p>
+      <w:pPr>
+        <w:rPr>
+          <w:smallCaps/>
+        </w:rPr>
+      </w:pPr>
+      <w:r>
+        <w:rPr>
+          <w:smallCaps/>
+        </w:rPr>
+        <w:t xml:space="preserve">vytvořit si </w:t>
+      </w:r>
+      <w:proofErr w:type="spellStart"/>
+      <w:r>
+        <w:rPr>
+          <w:smallCaps/>
+        </w:rPr>
+        <w:t>zůzne</w:t>
+      </w:r>
+      <w:proofErr w:type="spellEnd"/>
+      <w:r>
+        <w:rPr>
+          <w:smallCaps/>
+        </w:rPr>
+        <w:t xml:space="preserve"> data, ošetřit vzorky</w:t>
+      </w:r>
+    </w:p>
+    <w:p>
+      <w:pPr>
+        <w:rPr>
+          <w:smallCaps/>
+        </w:rPr>
+      </w:pPr>
+    </w:p>
+    <w:p>
+      <w:pPr>
+        <w:rPr>
+          <w:smallCaps/>
+        </w:rPr>
+      </w:pPr>
+      <w:r>
+        <w:rPr>
+          <w:smallCaps/>
+        </w:rPr>
+        <w:t xml:space="preserve">17.4. 2023 </w:t>
+      </w:r>
+    </w:p>
+    <w:p>
+      <w:pPr>
+        <w:rPr>
+          <w:color w:val="FF0000"/>
+        </w:rPr>
+      </w:pPr>
+      <w:r>
+        <w:rPr>
+          <w:color w:val="FF0000"/>
+        </w:rPr>
+        <w:t xml:space="preserve">! Podívat se na to, proč nefunguje las u funkcí poté, co jsem propojovala argumenty.  </w:t>
+      </w:r>
+    </w:p>
+    <w:p>
+      <w:pPr>
+        <w:rPr>
+          <w:color w:val="FF0000"/>
+        </w:rPr>
+      </w:pPr>
+      <w:r>
+        <w:rPr>
+          <w:color w:val="FF0000"/>
+        </w:rPr>
+        <w:t xml:space="preserve">Představení </w:t>
+      </w:r>
+      <w:proofErr w:type="spellStart"/>
+      <w:r>
+        <w:rPr>
+          <w:color w:val="FF0000"/>
+        </w:rPr>
+        <w:t>shiny</w:t>
+      </w:r>
+      <w:proofErr w:type="spellEnd"/>
+      <w:r>
+        <w:rPr>
+          <w:color w:val="FF0000"/>
+        </w:rPr>
+        <w:t xml:space="preserve"> </w:t>
+      </w:r>
+    </w:p>
+    <w:p>
+      <w:pPr>
+        <w:rPr>
+          <w:rStyle w:val="Odkazintenzivn"/>
+          <w:b w:val="0"/>
+          <w:bCs w:val="0"/>
+        </w:rPr>
+      </w:pPr>
+    </w:p>
+    <w:p>
+      <w:pPr>
+        <w:rPr>
+          <w:rStyle w:val="Odkazintenzivn"/>
+          <w:b w:val="0"/>
+          <w:bCs w:val="0"/>
+        </w:rPr>
+      </w:pPr>
+    </w:p>
+    <w:p>
+      <w:pPr>
+        <w:rPr>
+          <w:rStyle w:val="Odkazintenzivn"/>
+          <w:b w:val="0"/>
+          <w:bCs w:val="0"/>
+        </w:rPr>
+      </w:pPr>
     </w:p>
     <w:sectPr>
       <w:pgSz w:w="11906" w:h="16838"/>

--- a/documantation/Konzultace.docx
+++ b/documantation/Konzultace.docx
@@ -1,6 +1,6 @@
 
 <file path=word/document.xml><?xml version="1.0" encoding="utf-8"?>
-<w:document xmlns:wpc="http://schemas.microsoft.com/office/word/2010/wordprocessingCanvas" xmlns:cx="http://schemas.microsoft.com/office/drawing/2014/chartex" xmlns:cx1="http://schemas.microsoft.com/office/drawing/2015/9/8/chartex" xmlns:cx2="http://schemas.microsoft.com/office/drawing/2015/10/21/chartex" xmlns:cx3="http://schemas.microsoft.com/office/drawing/2016/5/9/chartex" xmlns:cx4="http://schemas.microsoft.com/office/drawing/2016/5/10/chartex" xmlns:cx5="http://schemas.microsoft.com/office/drawing/2016/5/11/chartex" xmlns:cx6="http://schemas.microsoft.com/office/drawing/2016/5/12/chartex" xmlns:cx7="http://schemas.microsoft.com/office/drawing/2016/5/13/chartex" xmlns:cx8="http://schemas.microsoft.com/office/drawing/2016/5/14/chartex" xmlns:mc="http://schemas.openxmlformats.org/markup-compatibility/2006" xmlns:aink="http://schemas.microsoft.com/office/drawing/2016/ink" xmlns:am3d="http://schemas.microsoft.com/office/drawing/2017/model3d" xmlns:o="urn:schemas-microsoft-com:office:office" xmlns:oel="http://schemas.microsoft.com/office/2019/extlst" xmlns:r="http://schemas.openxmlformats.org/officeDocument/2006/relationships" xmlns:m="http://schemas.openxmlformats.org/officeDocument/2006/math" xmlns:v="urn:schemas-microsoft-com:vml" xmlns:wp14="http://schemas.microsoft.com/office/word/2010/wordprocessingDrawing" xmlns:wp="http://schemas.openxmlformats.org/drawingml/2006/wordprocessingDrawing" xmlns:w10="urn:schemas-microsoft-com:office:word" xmlns:w="http://schemas.openxmlformats.org/wordprocessingml/2006/main" xmlns:w14="http://schemas.microsoft.com/office/word/2010/wordml" xmlns:w15="http://schemas.microsoft.com/office/word/2012/wordml" xmlns:w16cex="http://schemas.microsoft.com/office/word/2018/wordml/cex" xmlns:w16cid="http://schemas.microsoft.com/office/word/2016/wordml/cid" xmlns:w16="http://schemas.microsoft.com/office/word/2018/wordml" xmlns:w16sdtdh="http://schemas.microsoft.com/office/word/2020/wordml/sdtdatahash" xmlns:w16se="http://schemas.microsoft.com/office/word/2015/wordml/symex" xmlns:wpg="http://schemas.microsoft.com/office/word/2010/wordprocessingGroup" xmlns:wpi="http://schemas.microsoft.com/office/word/2010/wordprocessingInk" xmlns:wne="http://schemas.microsoft.com/office/word/2006/wordml" xmlns:wps="http://schemas.microsoft.com/office/word/2010/wordprocessingShape" mc:Ignorable="w14 w15 w16se w16cid w16 w16cex w16sdtdh wp14">
+<w:document xmlns:wpc="http://schemas.microsoft.com/office/word/2010/wordprocessingCanvas" xmlns:cx="http://schemas.microsoft.com/office/drawing/2014/chartex" xmlns:cx1="http://schemas.microsoft.com/office/drawing/2015/9/8/chartex" xmlns:cx2="http://schemas.microsoft.com/office/drawing/2015/10/21/chartex" xmlns:cx3="http://schemas.microsoft.com/office/drawing/2016/5/9/chartex" xmlns:cx4="http://schemas.microsoft.com/office/drawing/2016/5/10/chartex" xmlns:cx5="http://schemas.microsoft.com/office/drawing/2016/5/11/chartex" xmlns:cx6="http://schemas.microsoft.com/office/drawing/2016/5/12/chartex" xmlns:cx7="http://schemas.microsoft.com/office/drawing/2016/5/13/chartex" xmlns:cx8="http://schemas.microsoft.com/office/drawing/2016/5/14/chartex" xmlns:mc="http://schemas.openxmlformats.org/markup-compatibility/2006" xmlns:aink="http://schemas.microsoft.com/office/drawing/2016/ink" xmlns:am3d="http://schemas.microsoft.com/office/drawing/2017/model3d" xmlns:o="urn:schemas-microsoft-com:office:office" xmlns:oel="http://schemas.microsoft.com/office/2019/extlst" xmlns:r="http://schemas.openxmlformats.org/officeDocument/2006/relationships" xmlns:m="http://schemas.openxmlformats.org/officeDocument/2006/math" xmlns:v="urn:schemas-microsoft-com:vml" xmlns:wp14="http://schemas.microsoft.com/office/word/2010/wordprocessingDrawing" xmlns:wp="http://schemas.openxmlformats.org/drawingml/2006/wordprocessingDrawing" xmlns:w10="urn:schemas-microsoft-com:office:word" xmlns:w="http://schemas.openxmlformats.org/wordprocessingml/2006/main" xmlns:w14="http://schemas.microsoft.com/office/word/2010/wordml" xmlns:w15="http://schemas.microsoft.com/office/word/2012/wordml" xmlns:w16cex="http://schemas.microsoft.com/office/word/2018/wordml/cex" xmlns:w16cid="http://schemas.microsoft.com/office/word/2016/wordml/cid" xmlns:w16="http://schemas.microsoft.com/office/word/2018/wordml" xmlns:w16du="http://schemas.microsoft.com/office/word/2023/wordml/word16du" xmlns:w16sdtdh="http://schemas.microsoft.com/office/word/2020/wordml/sdtdatahash" xmlns:w16se="http://schemas.microsoft.com/office/word/2015/wordml/symex" xmlns:wpg="http://schemas.microsoft.com/office/word/2010/wordprocessingGroup" xmlns:wpi="http://schemas.microsoft.com/office/word/2010/wordprocessingInk" xmlns:wne="http://schemas.microsoft.com/office/word/2006/wordml" xmlns:wps="http://schemas.microsoft.com/office/word/2010/wordprocessingShape" mc:Ignorable="w14 w15 w16se w16cid w16 w16cex w16sdtdh wp14">
   <w:body>
     <w:p>
       <w:pPr>
@@ -86,10 +86,12 @@
         <w:t xml:space="preserve">Zahrnout </w:t>
       </w:r>
       <w:proofErr w:type="spellStart"/>
+      <w:proofErr w:type="gramStart"/>
       <w:r>
         <w:t>write.table</w:t>
       </w:r>
       <w:proofErr w:type="spellEnd"/>
+      <w:proofErr w:type="gramEnd"/>
       <w:r>
         <w:t>()</w:t>
       </w:r>
@@ -133,6 +135,7 @@
         <w:t xml:space="preserve">Podívat se na </w:t>
       </w:r>
       <w:proofErr w:type="spellStart"/>
+      <w:proofErr w:type="gramStart"/>
       <w:r>
         <w:t>EstimeteS</w:t>
       </w:r>
@@ -141,7 +144,11 @@
         <w:t xml:space="preserve"> </w:t>
       </w:r>
       <w:r>
-        <w:t xml:space="preserve"> (vzorečky a odkazy na citace) </w:t>
+        <w:t xml:space="preserve"> (</w:t>
+      </w:r>
+      <w:proofErr w:type="gramEnd"/>
+      <w:r>
+        <w:t xml:space="preserve">vzorečky a odkazy na citace) </w:t>
       </w:r>
       <w:r>
         <w:t xml:space="preserve">a na Anne </w:t>
@@ -235,7 +242,15 @@
       </w:r>
       <w:proofErr w:type="spellEnd"/>
       <w:r>
-        <w:t xml:space="preserve">, jakým způsobem se používají indexy diversity a na jejich reálnou výpovědní </w:t>
+        <w:t xml:space="preserve">, jakým způsobem se používají indexy </w:t>
+      </w:r>
+      <w:proofErr w:type="gramStart"/>
+      <w:r>
+        <w:t>diversity</w:t>
+      </w:r>
+      <w:proofErr w:type="gramEnd"/>
+      <w:r>
+        <w:t xml:space="preserve"> a na jejich reálnou výpovědní </w:t>
       </w:r>
     </w:p>
     <w:p>
@@ -283,7 +298,15 @@
       </w:r>
       <w:proofErr w:type="spellEnd"/>
       <w:r>
-        <w:t xml:space="preserve"> kecy o biologické diversitě, podívat se na recentní přístupy – kam se to posouvá a využití softwarů a interpretace výsledků. Sbírat literaturu na </w:t>
+        <w:t xml:space="preserve"> kecy o biologické </w:t>
+      </w:r>
+      <w:proofErr w:type="gramStart"/>
+      <w:r>
+        <w:t>diversitě</w:t>
+      </w:r>
+      <w:proofErr w:type="gramEnd"/>
+      <w:r>
+        <w:t xml:space="preserve">, podívat se na recentní přístupy – kam se to posouvá a využití softwarů a interpretace výsledků. Sbírat literaturu na </w:t>
       </w:r>
       <w:proofErr w:type="spellStart"/>
       <w:r>
@@ -428,6 +451,65 @@
           <w:bCs w:val="0"/>
         </w:rPr>
       </w:pPr>
+      <w:r>
+        <w:rPr>
+          <w:rStyle w:val="Odkazintenzivn"/>
+          <w:b w:val="0"/>
+          <w:bCs w:val="0"/>
+        </w:rPr>
+        <w:t xml:space="preserve">Důležité: </w:t>
+      </w:r>
+      <w:r>
+        <w:rPr>
+          <w:rFonts w:ascii="Times New Roman" w:hAnsi="Times New Roman" w:cs="Times New Roman"/>
+          <w:lang w:val="en-US"/>
+        </w:rPr>
+        <w:t xml:space="preserve">species richness and abundance of samples, structural parameters as dominance and frequency, </w:t>
+      </w:r>
+      <w:r>
+        <w:rPr>
+          <w:rFonts w:ascii="Times New Roman" w:hAnsi="Times New Roman" w:cs="Times New Roman"/>
+          <w:lang w:val="en-US"/>
+        </w:rPr>
+        <w:t xml:space="preserve">indices of </w:t>
+      </w:r>
+      <w:r>
+        <w:rPr>
+          <w:rFonts w:ascii="Times New Roman" w:hAnsi="Times New Roman" w:cs="Times New Roman"/>
+          <w:lang w:val="en-US"/>
+        </w:rPr>
+        <w:t>species richness</w:t>
+      </w:r>
+      <w:r>
+        <w:rPr>
+          <w:rFonts w:ascii="Times New Roman" w:hAnsi="Times New Roman" w:cs="Times New Roman"/>
+          <w:lang w:val="en-US"/>
+        </w:rPr>
+        <w:t>,</w:t>
+      </w:r>
+      <w:r>
+        <w:rPr>
+          <w:rFonts w:ascii="Times New Roman" w:hAnsi="Times New Roman" w:cs="Times New Roman"/>
+          <w:lang w:val="en-US"/>
+        </w:rPr>
+        <w:t xml:space="preserve"> </w:t>
+      </w:r>
+      <w:proofErr w:type="gramStart"/>
+      <w:r>
+        <w:rPr>
+          <w:rFonts w:ascii="Times New Roman" w:hAnsi="Times New Roman" w:cs="Times New Roman"/>
+          <w:lang w:val="en-US"/>
+        </w:rPr>
+        <w:t>diversity</w:t>
+      </w:r>
+      <w:proofErr w:type="gramEnd"/>
+      <w:r>
+        <w:rPr>
+          <w:rFonts w:ascii="Times New Roman" w:hAnsi="Times New Roman" w:cs="Times New Roman"/>
+          <w:lang w:val="en-US"/>
+        </w:rPr>
+        <w:t xml:space="preserve"> and evenness, and pairwise similarity of samples</w:t>
+      </w:r>
     </w:p>
     <w:p>
       <w:pPr>
@@ -458,7 +540,7 @@
 </file>
 
 <file path=word/numbering.xml><?xml version="1.0" encoding="utf-8"?>
-<w:numbering xmlns:wpc="http://schemas.microsoft.com/office/word/2010/wordprocessingCanvas" xmlns:cx="http://schemas.microsoft.com/office/drawing/2014/chartex" xmlns:cx1="http://schemas.microsoft.com/office/drawing/2015/9/8/chartex" xmlns:cx2="http://schemas.microsoft.com/office/drawing/2015/10/21/chartex" xmlns:cx3="http://schemas.microsoft.com/office/drawing/2016/5/9/chartex" xmlns:cx4="http://schemas.microsoft.com/office/drawing/2016/5/10/chartex" xmlns:cx5="http://schemas.microsoft.com/office/drawing/2016/5/11/chartex" xmlns:cx6="http://schemas.microsoft.com/office/drawing/2016/5/12/chartex" xmlns:cx7="http://schemas.microsoft.com/office/drawing/2016/5/13/chartex" xmlns:cx8="http://schemas.microsoft.com/office/drawing/2016/5/14/chartex" xmlns:mc="http://schemas.openxmlformats.org/markup-compatibility/2006" xmlns:aink="http://schemas.microsoft.com/office/drawing/2016/ink" xmlns:am3d="http://schemas.microsoft.com/office/drawing/2017/model3d" xmlns:o="urn:schemas-microsoft-com:office:office" xmlns:oel="http://schemas.microsoft.com/office/2019/extlst" xmlns:r="http://schemas.openxmlformats.org/officeDocument/2006/relationships" xmlns:m="http://schemas.openxmlformats.org/officeDocument/2006/math" xmlns:v="urn:schemas-microsoft-com:vml" xmlns:wp14="http://schemas.microsoft.com/office/word/2010/wordprocessingDrawing" xmlns:wp="http://schemas.openxmlformats.org/drawingml/2006/wordprocessingDrawing" xmlns:w10="urn:schemas-microsoft-com:office:word" xmlns:w="http://schemas.openxmlformats.org/wordprocessingml/2006/main" xmlns:w14="http://schemas.microsoft.com/office/word/2010/wordml" xmlns:w15="http://schemas.microsoft.com/office/word/2012/wordml" xmlns:w16cex="http://schemas.microsoft.com/office/word/2018/wordml/cex" xmlns:w16cid="http://schemas.microsoft.com/office/word/2016/wordml/cid" xmlns:w16="http://schemas.microsoft.com/office/word/2018/wordml" xmlns:w16sdtdh="http://schemas.microsoft.com/office/word/2020/wordml/sdtdatahash" xmlns:w16se="http://schemas.microsoft.com/office/word/2015/wordml/symex" xmlns:wpg="http://schemas.microsoft.com/office/word/2010/wordprocessingGroup" xmlns:wpi="http://schemas.microsoft.com/office/word/2010/wordprocessingInk" xmlns:wne="http://schemas.microsoft.com/office/word/2006/wordml" xmlns:wps="http://schemas.microsoft.com/office/word/2010/wordprocessingShape" mc:Ignorable="w14 w15 w16se w16cid w16 w16cex w16sdtdh wp14">
+<w:numbering xmlns:wpc="http://schemas.microsoft.com/office/word/2010/wordprocessingCanvas" xmlns:cx="http://schemas.microsoft.com/office/drawing/2014/chartex" xmlns:cx1="http://schemas.microsoft.com/office/drawing/2015/9/8/chartex" xmlns:cx2="http://schemas.microsoft.com/office/drawing/2015/10/21/chartex" xmlns:cx3="http://schemas.microsoft.com/office/drawing/2016/5/9/chartex" xmlns:cx4="http://schemas.microsoft.com/office/drawing/2016/5/10/chartex" xmlns:cx5="http://schemas.microsoft.com/office/drawing/2016/5/11/chartex" xmlns:cx6="http://schemas.microsoft.com/office/drawing/2016/5/12/chartex" xmlns:cx7="http://schemas.microsoft.com/office/drawing/2016/5/13/chartex" xmlns:cx8="http://schemas.microsoft.com/office/drawing/2016/5/14/chartex" xmlns:mc="http://schemas.openxmlformats.org/markup-compatibility/2006" xmlns:aink="http://schemas.microsoft.com/office/drawing/2016/ink" xmlns:am3d="http://schemas.microsoft.com/office/drawing/2017/model3d" xmlns:o="urn:schemas-microsoft-com:office:office" xmlns:oel="http://schemas.microsoft.com/office/2019/extlst" xmlns:r="http://schemas.openxmlformats.org/officeDocument/2006/relationships" xmlns:m="http://schemas.openxmlformats.org/officeDocument/2006/math" xmlns:v="urn:schemas-microsoft-com:vml" xmlns:wp14="http://schemas.microsoft.com/office/word/2010/wordprocessingDrawing" xmlns:wp="http://schemas.openxmlformats.org/drawingml/2006/wordprocessingDrawing" xmlns:w10="urn:schemas-microsoft-com:office:word" xmlns:w="http://schemas.openxmlformats.org/wordprocessingml/2006/main" xmlns:w14="http://schemas.microsoft.com/office/word/2010/wordml" xmlns:w15="http://schemas.microsoft.com/office/word/2012/wordml" xmlns:w16cex="http://schemas.microsoft.com/office/word/2018/wordml/cex" xmlns:w16cid="http://schemas.microsoft.com/office/word/2016/wordml/cid" xmlns:w16="http://schemas.microsoft.com/office/word/2018/wordml" xmlns:w16du="http://schemas.microsoft.com/office/word/2023/wordml/word16du" xmlns:w16sdtdh="http://schemas.microsoft.com/office/word/2020/wordml/sdtdatahash" xmlns:w16se="http://schemas.microsoft.com/office/word/2015/wordml/symex" xmlns:wpg="http://schemas.microsoft.com/office/word/2010/wordprocessingGroup" xmlns:wpi="http://schemas.microsoft.com/office/word/2010/wordprocessingInk" xmlns:wne="http://schemas.microsoft.com/office/word/2006/wordml" xmlns:wps="http://schemas.microsoft.com/office/word/2010/wordprocessingShape" mc:Ignorable="w14 w15 w16se w16cid w16 w16cex w16sdtdh wp14">
   <w:abstractNum w:abstractNumId="0" w15:restartNumberingAfterBreak="0">
     <w:nsid w:val="5E193A32"/>
     <w:multiLevelType w:val="hybridMultilevel"/>
